--- a/2-ANALISIS/REQUISITOSANA-R-01.docx
+++ b/2-ANALISIS/REQUISITOSANA-R-01.docx
@@ -1,6 +1,6 @@
 
 <file path=word/document.xml><?xml version="1.0" encoding="utf-8"?>
-<w:document xmlns:wpc="http://schemas.microsoft.com/office/word/2010/wordprocessingCanvas" xmlns:cx="http://schemas.microsoft.com/office/drawing/2014/chartex" xmlns:cx1="http://schemas.microsoft.com/office/drawing/2015/9/8/chartex" xmlns:cx2="http://schemas.microsoft.com/office/drawing/2015/10/21/chartex" xmlns:cx3="http://schemas.microsoft.com/office/drawing/2016/5/9/chartex" xmlns:cx4="http://schemas.microsoft.com/office/drawing/2016/5/10/chartex" xmlns:cx5="http://schemas.microsoft.com/office/drawing/2016/5/11/chartex" xmlns:cx6="http://schemas.microsoft.com/office/drawing/2016/5/12/chartex" xmlns:cx7="http://schemas.microsoft.com/office/drawing/2016/5/13/chartex" xmlns:cx8="http://schemas.microsoft.com/office/drawing/2016/5/14/chartex" xmlns:mc="http://schemas.openxmlformats.org/markup-compatibility/2006" xmlns:aink="http://schemas.microsoft.com/office/drawing/2016/ink" xmlns:am3d="http://schemas.microsoft.com/office/drawing/2017/model3d" xmlns:o="urn:schemas-microsoft-com:office:office" xmlns:oel="http://schemas.microsoft.com/office/2019/extlst" xmlns:r="http://schemas.openxmlformats.org/officeDocument/2006/relationships" xmlns:m="http://schemas.openxmlformats.org/officeDocument/2006/math" xmlns:v="urn:schemas-microsoft-com:vml" xmlns:wp14="http://schemas.microsoft.com/office/word/2010/wordprocessingDrawing" xmlns:wp="http://schemas.openxmlformats.org/drawingml/2006/wordprocessingDrawing" xmlns:w10="urn:schemas-microsoft-com:office:word" xmlns:w="http://schemas.openxmlformats.org/wordprocessingml/2006/main" xmlns:w14="http://schemas.microsoft.com/office/word/2010/wordml" xmlns:w15="http://schemas.microsoft.com/office/word/2012/wordml" xmlns:w16cex="http://schemas.microsoft.com/office/word/2018/wordml/cex" xmlns:w16cid="http://schemas.microsoft.com/office/word/2016/wordml/cid" xmlns:w16="http://schemas.microsoft.com/office/word/2018/wordml" xmlns:w16du="http://schemas.microsoft.com/office/word/2023/wordml/word16du" xmlns:w16sdtdh="http://schemas.microsoft.com/office/word/2020/wordml/sdtdatahash" xmlns:w16se="http://schemas.microsoft.com/office/word/2015/wordml/symex" xmlns:wpg="http://schemas.microsoft.com/office/word/2010/wordprocessingGroup" xmlns:wpi="http://schemas.microsoft.com/office/word/2010/wordprocessingInk" xmlns:wne="http://schemas.microsoft.com/office/word/2006/wordml" xmlns:wps="http://schemas.microsoft.com/office/word/2010/wordprocessingShape" mc:Ignorable="w14 w15 w16se w16cid w16 w16cex w16sdtdh w16du wp14">
+<w:document xmlns:wpc="http://schemas.microsoft.com/office/word/2010/wordprocessingCanvas" xmlns:cx="http://schemas.microsoft.com/office/drawing/2014/chartex" xmlns:cx1="http://schemas.microsoft.com/office/drawing/2015/9/8/chartex" xmlns:cx2="http://schemas.microsoft.com/office/drawing/2015/10/21/chartex" xmlns:cx3="http://schemas.microsoft.com/office/drawing/2016/5/9/chartex" xmlns:cx4="http://schemas.microsoft.com/office/drawing/2016/5/10/chartex" xmlns:cx5="http://schemas.microsoft.com/office/drawing/2016/5/11/chartex" xmlns:cx6="http://schemas.microsoft.com/office/drawing/2016/5/12/chartex" xmlns:cx7="http://schemas.microsoft.com/office/drawing/2016/5/13/chartex" xmlns:cx8="http://schemas.microsoft.com/office/drawing/2016/5/14/chartex" xmlns:mc="http://schemas.openxmlformats.org/markup-compatibility/2006" xmlns:aink="http://schemas.microsoft.com/office/drawing/2016/ink" xmlns:am3d="http://schemas.microsoft.com/office/drawing/2017/model3d" xmlns:o="urn:schemas-microsoft-com:office:office" xmlns:oel="http://schemas.microsoft.com/office/2019/extlst" xmlns:r="http://schemas.openxmlformats.org/officeDocument/2006/relationships" xmlns:m="http://schemas.openxmlformats.org/officeDocument/2006/math" xmlns:v="urn:schemas-microsoft-com:vml" xmlns:wp14="http://schemas.microsoft.com/office/word/2010/wordprocessingDrawing" xmlns:wp="http://schemas.openxmlformats.org/drawingml/2006/wordprocessingDrawing" xmlns:w10="urn:schemas-microsoft-com:office:word" xmlns:w="http://schemas.openxmlformats.org/wordprocessingml/2006/main" xmlns:w14="http://schemas.microsoft.com/office/word/2010/wordml" xmlns:w15="http://schemas.microsoft.com/office/word/2012/wordml" xmlns:w16cex="http://schemas.microsoft.com/office/word/2018/wordml/cex" xmlns:w16cid="http://schemas.microsoft.com/office/word/2016/wordml/cid" xmlns:w16="http://schemas.microsoft.com/office/word/2018/wordml" xmlns:w16du="http://schemas.microsoft.com/office/word/2023/wordml/word16du" xmlns:w16sdtdh="http://schemas.microsoft.com/office/word/2020/wordml/sdtdatahash" xmlns:w16sdtfl="http://schemas.microsoft.com/office/word/2024/wordml/sdtformatlock" xmlns:w16se="http://schemas.microsoft.com/office/word/2015/wordml/symex" xmlns:wpg="http://schemas.microsoft.com/office/word/2010/wordprocessingGroup" xmlns:wpi="http://schemas.microsoft.com/office/word/2010/wordprocessingInk" xmlns:wne="http://schemas.microsoft.com/office/word/2006/wordml" xmlns:wps="http://schemas.microsoft.com/office/word/2010/wordprocessingShape" mc:Ignorable="w14 w15 w16se w16cid w16 w16cex w16sdtdh w16sdtfl w16du wp14">
   <w:body>
     <w:p>
       <w:pPr>
@@ -1257,14 +1257,15 @@
         <w:tc>
           <w:tcPr>
             <w:tcW w:w="2439" w:type="dxa"/>
-            <w:shd w:val="clear" w:color="auto" w:fill="auto"/>
+            <w:shd w:val="clear" w:color="auto" w:fill="8DB3E2" w:themeFill="text2" w:themeFillTint="66"/>
           </w:tcPr>
           <w:p>
             <w:pPr>
               <w:spacing w:after="0" w:line="240" w:lineRule="auto"/>
               <w:rPr>
                 <w:rFonts w:eastAsia="Times New Roman" w:cs="Arial"/>
-                <w:color w:val="00B050"/>
+                <w:b/>
+                <w:color w:val="FFFFFF" w:themeColor="background1"/>
                 <w:szCs w:val="24"/>
                 <w:lang w:eastAsia="es-VE"/>
               </w:rPr>
@@ -1272,8 +1273,8 @@
             <w:r>
               <w:rPr>
                 <w:rFonts w:eastAsia="Times New Roman"/>
-                <w:bCs/>
-                <w:color w:val="000000"/>
+                <w:b/>
+                <w:color w:val="FFFFFF" w:themeColor="background1"/>
                 <w:szCs w:val="36"/>
                 <w:lang w:eastAsia="x-none"/>
               </w:rPr>
@@ -1330,15 +1331,15 @@
         <w:tc>
           <w:tcPr>
             <w:tcW w:w="2439" w:type="dxa"/>
-            <w:shd w:val="clear" w:color="auto" w:fill="auto"/>
+            <w:shd w:val="clear" w:color="auto" w:fill="8DB3E2" w:themeFill="text2" w:themeFillTint="66"/>
           </w:tcPr>
           <w:p>
             <w:pPr>
               <w:spacing w:after="0" w:line="240" w:lineRule="auto"/>
               <w:rPr>
                 <w:rFonts w:eastAsia="Times New Roman"/>
-                <w:bCs/>
-                <w:color w:val="000000"/>
+                <w:b/>
+                <w:color w:val="FFFFFF" w:themeColor="background1"/>
                 <w:szCs w:val="36"/>
                 <w:lang w:eastAsia="x-none"/>
               </w:rPr>
@@ -1346,8 +1347,8 @@
             <w:r>
               <w:rPr>
                 <w:rFonts w:eastAsia="Times New Roman"/>
-                <w:bCs/>
-                <w:color w:val="000000"/>
+                <w:b/>
+                <w:color w:val="FFFFFF" w:themeColor="background1"/>
                 <w:szCs w:val="36"/>
                 <w:lang w:eastAsia="x-none"/>
               </w:rPr>
@@ -1356,8 +1357,8 @@
             <w:r>
               <w:rPr>
                 <w:rFonts w:eastAsia="Times New Roman"/>
-                <w:bCs/>
-                <w:color w:val="000000"/>
+                <w:b/>
+                <w:color w:val="FFFFFF" w:themeColor="background1"/>
                 <w:szCs w:val="36"/>
                 <w:lang w:eastAsia="x-none"/>
               </w:rPr>
@@ -1393,19 +1394,24 @@
         <w:tc>
           <w:tcPr>
             <w:tcW w:w="2439" w:type="dxa"/>
-            <w:shd w:val="clear" w:color="auto" w:fill="auto"/>
+            <w:shd w:val="clear" w:color="auto" w:fill="8DB3E2" w:themeFill="text2" w:themeFillTint="66"/>
           </w:tcPr>
           <w:p>
             <w:pPr>
               <w:spacing w:after="0" w:line="240" w:lineRule="auto"/>
               <w:rPr>
                 <w:rFonts w:eastAsia="Times New Roman"/>
-                <w:bCs/>
+                <w:b/>
+                <w:color w:val="FFFFFF" w:themeColor="background1"/>
                 <w:szCs w:val="36"/>
                 <w:lang w:eastAsia="x-none"/>
               </w:rPr>
             </w:pPr>
             <w:r>
+              <w:rPr>
+                <w:b/>
+                <w:color w:val="FFFFFF" w:themeColor="background1"/>
+              </w:rPr>
               <w:t>Acciones iniciadoras y comportamiento esperado</w:t>
             </w:r>
           </w:p>
@@ -1462,15 +1468,15 @@
         <w:tc>
           <w:tcPr>
             <w:tcW w:w="2439" w:type="dxa"/>
-            <w:shd w:val="clear" w:color="auto" w:fill="auto"/>
+            <w:shd w:val="clear" w:color="auto" w:fill="8DB3E2" w:themeFill="text2" w:themeFillTint="66"/>
           </w:tcPr>
           <w:p>
             <w:pPr>
               <w:spacing w:after="0" w:line="240" w:lineRule="auto"/>
               <w:rPr>
                 <w:rFonts w:eastAsia="Times New Roman"/>
-                <w:bCs/>
-                <w:color w:val="000000"/>
+                <w:b/>
+                <w:color w:val="FFFFFF" w:themeColor="background1"/>
                 <w:szCs w:val="36"/>
                 <w:lang w:eastAsia="x-none"/>
               </w:rPr>
@@ -1478,8 +1484,8 @@
             <w:r>
               <w:rPr>
                 <w:rFonts w:eastAsia="Times New Roman"/>
-                <w:bCs/>
-                <w:color w:val="000000"/>
+                <w:b/>
+                <w:color w:val="FFFFFF" w:themeColor="background1"/>
                 <w:szCs w:val="36"/>
                 <w:lang w:eastAsia="x-none"/>
               </w:rPr>
@@ -1515,20 +1521,24 @@
         <w:tc>
           <w:tcPr>
             <w:tcW w:w="2439" w:type="dxa"/>
-            <w:shd w:val="clear" w:color="auto" w:fill="auto"/>
+            <w:shd w:val="clear" w:color="auto" w:fill="8DB3E2" w:themeFill="text2" w:themeFillTint="66"/>
           </w:tcPr>
           <w:p>
             <w:pPr>
               <w:spacing w:after="0" w:line="240" w:lineRule="auto"/>
               <w:rPr>
                 <w:rFonts w:eastAsia="Times New Roman"/>
-                <w:bCs/>
-                <w:color w:val="000000"/>
+                <w:b/>
+                <w:color w:val="FFFFFF" w:themeColor="background1"/>
                 <w:szCs w:val="36"/>
                 <w:lang w:eastAsia="x-none"/>
               </w:rPr>
             </w:pPr>
             <w:r>
+              <w:rPr>
+                <w:b/>
+                <w:color w:val="FFFFFF" w:themeColor="background1"/>
+              </w:rPr>
               <w:t>Requerimientos funcionales</w:t>
             </w:r>
           </w:p>
@@ -1558,13 +1568,20 @@
         <w:tc>
           <w:tcPr>
             <w:tcW w:w="2439" w:type="dxa"/>
-            <w:shd w:val="clear" w:color="auto" w:fill="auto"/>
+            <w:shd w:val="clear" w:color="auto" w:fill="8DB3E2" w:themeFill="text2" w:themeFillTint="66"/>
           </w:tcPr>
           <w:p>
             <w:pPr>
               <w:spacing w:after="0" w:line="240" w:lineRule="auto"/>
             </w:pPr>
             <w:r>
+              <w:rPr>
+                <w:rFonts w:eastAsia="Times New Roman"/>
+                <w:b/>
+                <w:color w:val="FFFFFF" w:themeColor="background1"/>
+                <w:szCs w:val="36"/>
+                <w:lang w:eastAsia="x-none"/>
+              </w:rPr>
               <w:t>Software de pruebas</w:t>
             </w:r>
           </w:p>
@@ -1618,6 +1635,19 @@
       <w:pPr>
         <w:spacing w:after="120" w:line="240" w:lineRule="auto"/>
         <w:rPr>
+          <w:rFonts w:ascii="Arial" w:eastAsia="Times New Roman" w:hAnsi="Arial" w:cs="Arial"/>
+          <w:b/>
+          <w:bCs/>
+          <w:color w:val="222222"/>
+          <w:sz w:val="23"/>
+          <w:szCs w:val="23"/>
+        </w:rPr>
+      </w:pPr>
+    </w:p>
+    <w:p>
+      <w:pPr>
+        <w:spacing w:after="120" w:line="240" w:lineRule="auto"/>
+        <w:rPr>
           <w:rFonts w:ascii="Arial Narrow" w:eastAsia="Arial Narrow" w:hAnsi="Arial Narrow" w:cs="Arial Narrow"/>
           <w:b/>
           <w:sz w:val="20"/>
@@ -1823,7 +1853,7 @@
 </file>
 
 <file path=word/endnotes.xml><?xml version="1.0" encoding="utf-8"?>
-<w:endnotes xmlns:wpc="http://schemas.microsoft.com/office/word/2010/wordprocessingCanvas" xmlns:cx="http://schemas.microsoft.com/office/drawing/2014/chartex" xmlns:cx1="http://schemas.microsoft.com/office/drawing/2015/9/8/chartex" xmlns:cx2="http://schemas.microsoft.com/office/drawing/2015/10/21/chartex" xmlns:cx3="http://schemas.microsoft.com/office/drawing/2016/5/9/chartex" xmlns:cx4="http://schemas.microsoft.com/office/drawing/2016/5/10/chartex" xmlns:cx5="http://schemas.microsoft.com/office/drawing/2016/5/11/chartex" xmlns:cx6="http://schemas.microsoft.com/office/drawing/2016/5/12/chartex" xmlns:cx7="http://schemas.microsoft.com/office/drawing/2016/5/13/chartex" xmlns:cx8="http://schemas.microsoft.com/office/drawing/2016/5/14/chartex" xmlns:mc="http://schemas.openxmlformats.org/markup-compatibility/2006" xmlns:aink="http://schemas.microsoft.com/office/drawing/2016/ink" xmlns:am3d="http://schemas.microsoft.com/office/drawing/2017/model3d" xmlns:o="urn:schemas-microsoft-com:office:office" xmlns:oel="http://schemas.microsoft.com/office/2019/extlst" xmlns:r="http://schemas.openxmlformats.org/officeDocument/2006/relationships" xmlns:m="http://schemas.openxmlformats.org/officeDocument/2006/math" xmlns:v="urn:schemas-microsoft-com:vml" xmlns:wp14="http://schemas.microsoft.com/office/word/2010/wordprocessingDrawing" xmlns:wp="http://schemas.openxmlformats.org/drawingml/2006/wordprocessingDrawing" xmlns:w10="urn:schemas-microsoft-com:office:word" xmlns:w="http://schemas.openxmlformats.org/wordprocessingml/2006/main" xmlns:w14="http://schemas.microsoft.com/office/word/2010/wordml" xmlns:w15="http://schemas.microsoft.com/office/word/2012/wordml" xmlns:w16cex="http://schemas.microsoft.com/office/word/2018/wordml/cex" xmlns:w16cid="http://schemas.microsoft.com/office/word/2016/wordml/cid" xmlns:w16="http://schemas.microsoft.com/office/word/2018/wordml" xmlns:w16du="http://schemas.microsoft.com/office/word/2023/wordml/word16du" xmlns:w16sdtdh="http://schemas.microsoft.com/office/word/2020/wordml/sdtdatahash" xmlns:w16se="http://schemas.microsoft.com/office/word/2015/wordml/symex" xmlns:wpg="http://schemas.microsoft.com/office/word/2010/wordprocessingGroup" xmlns:wpi="http://schemas.microsoft.com/office/word/2010/wordprocessingInk" xmlns:wne="http://schemas.microsoft.com/office/word/2006/wordml" xmlns:wps="http://schemas.microsoft.com/office/word/2010/wordprocessingShape" mc:Ignorable="w14 w15 w16se w16cid w16 w16cex w16sdtdh w16du wp14">
+<w:endnotes xmlns:wpc="http://schemas.microsoft.com/office/word/2010/wordprocessingCanvas" xmlns:cx="http://schemas.microsoft.com/office/drawing/2014/chartex" xmlns:cx1="http://schemas.microsoft.com/office/drawing/2015/9/8/chartex" xmlns:cx2="http://schemas.microsoft.com/office/drawing/2015/10/21/chartex" xmlns:cx3="http://schemas.microsoft.com/office/drawing/2016/5/9/chartex" xmlns:cx4="http://schemas.microsoft.com/office/drawing/2016/5/10/chartex" xmlns:cx5="http://schemas.microsoft.com/office/drawing/2016/5/11/chartex" xmlns:cx6="http://schemas.microsoft.com/office/drawing/2016/5/12/chartex" xmlns:cx7="http://schemas.microsoft.com/office/drawing/2016/5/13/chartex" xmlns:cx8="http://schemas.microsoft.com/office/drawing/2016/5/14/chartex" xmlns:mc="http://schemas.openxmlformats.org/markup-compatibility/2006" xmlns:aink="http://schemas.microsoft.com/office/drawing/2016/ink" xmlns:am3d="http://schemas.microsoft.com/office/drawing/2017/model3d" xmlns:o="urn:schemas-microsoft-com:office:office" xmlns:oel="http://schemas.microsoft.com/office/2019/extlst" xmlns:r="http://schemas.openxmlformats.org/officeDocument/2006/relationships" xmlns:m="http://schemas.openxmlformats.org/officeDocument/2006/math" xmlns:v="urn:schemas-microsoft-com:vml" xmlns:wp14="http://schemas.microsoft.com/office/word/2010/wordprocessingDrawing" xmlns:wp="http://schemas.openxmlformats.org/drawingml/2006/wordprocessingDrawing" xmlns:w10="urn:schemas-microsoft-com:office:word" xmlns:w="http://schemas.openxmlformats.org/wordprocessingml/2006/main" xmlns:w14="http://schemas.microsoft.com/office/word/2010/wordml" xmlns:w15="http://schemas.microsoft.com/office/word/2012/wordml" xmlns:w16cex="http://schemas.microsoft.com/office/word/2018/wordml/cex" xmlns:w16cid="http://schemas.microsoft.com/office/word/2016/wordml/cid" xmlns:w16="http://schemas.microsoft.com/office/word/2018/wordml" xmlns:w16du="http://schemas.microsoft.com/office/word/2023/wordml/word16du" xmlns:w16sdtdh="http://schemas.microsoft.com/office/word/2020/wordml/sdtdatahash" xmlns:w16sdtfl="http://schemas.microsoft.com/office/word/2024/wordml/sdtformatlock" xmlns:w16se="http://schemas.microsoft.com/office/word/2015/wordml/symex" xmlns:wpg="http://schemas.microsoft.com/office/word/2010/wordprocessingGroup" xmlns:wpi="http://schemas.microsoft.com/office/word/2010/wordprocessingInk" xmlns:wne="http://schemas.microsoft.com/office/word/2006/wordml" xmlns:wps="http://schemas.microsoft.com/office/word/2010/wordprocessingShape" mc:Ignorable="w14 w15 w16se w16cid w16 w16cex w16sdtdh w16sdtfl w16du wp14">
   <w:endnote w:type="separator" w:id="-1">
     <w:p>
       <w:pPr>
@@ -1848,7 +1878,7 @@
 </file>
 
 <file path=word/footer1.xml><?xml version="1.0" encoding="utf-8"?>
-<w:ftr xmlns:wpc="http://schemas.microsoft.com/office/word/2010/wordprocessingCanvas" xmlns:cx="http://schemas.microsoft.com/office/drawing/2014/chartex" xmlns:cx1="http://schemas.microsoft.com/office/drawing/2015/9/8/chartex" xmlns:cx2="http://schemas.microsoft.com/office/drawing/2015/10/21/chartex" xmlns:cx3="http://schemas.microsoft.com/office/drawing/2016/5/9/chartex" xmlns:cx4="http://schemas.microsoft.com/office/drawing/2016/5/10/chartex" xmlns:cx5="http://schemas.microsoft.com/office/drawing/2016/5/11/chartex" xmlns:cx6="http://schemas.microsoft.com/office/drawing/2016/5/12/chartex" xmlns:cx7="http://schemas.microsoft.com/office/drawing/2016/5/13/chartex" xmlns:cx8="http://schemas.microsoft.com/office/drawing/2016/5/14/chartex" xmlns:mc="http://schemas.openxmlformats.org/markup-compatibility/2006" xmlns:aink="http://schemas.microsoft.com/office/drawing/2016/ink" xmlns:am3d="http://schemas.microsoft.com/office/drawing/2017/model3d" xmlns:o="urn:schemas-microsoft-com:office:office" xmlns:oel="http://schemas.microsoft.com/office/2019/extlst" xmlns:r="http://schemas.openxmlformats.org/officeDocument/2006/relationships" xmlns:m="http://schemas.openxmlformats.org/officeDocument/2006/math" xmlns:v="urn:schemas-microsoft-com:vml" xmlns:wp14="http://schemas.microsoft.com/office/word/2010/wordprocessingDrawing" xmlns:wp="http://schemas.openxmlformats.org/drawingml/2006/wordprocessingDrawing" xmlns:w10="urn:schemas-microsoft-com:office:word" xmlns:w="http://schemas.openxmlformats.org/wordprocessingml/2006/main" xmlns:w14="http://schemas.microsoft.com/office/word/2010/wordml" xmlns:w15="http://schemas.microsoft.com/office/word/2012/wordml" xmlns:w16cex="http://schemas.microsoft.com/office/word/2018/wordml/cex" xmlns:w16cid="http://schemas.microsoft.com/office/word/2016/wordml/cid" xmlns:w16="http://schemas.microsoft.com/office/word/2018/wordml" xmlns:w16du="http://schemas.microsoft.com/office/word/2023/wordml/word16du" xmlns:w16sdtdh="http://schemas.microsoft.com/office/word/2020/wordml/sdtdatahash" xmlns:w16se="http://schemas.microsoft.com/office/word/2015/wordml/symex" xmlns:wpg="http://schemas.microsoft.com/office/word/2010/wordprocessingGroup" xmlns:wpi="http://schemas.microsoft.com/office/word/2010/wordprocessingInk" xmlns:wne="http://schemas.microsoft.com/office/word/2006/wordml" xmlns:wps="http://schemas.microsoft.com/office/word/2010/wordprocessingShape" mc:Ignorable="w14 w15 w16se w16cid w16 w16cex w16sdtdh w16du wp14">
+<w:ftr xmlns:wpc="http://schemas.microsoft.com/office/word/2010/wordprocessingCanvas" xmlns:cx="http://schemas.microsoft.com/office/drawing/2014/chartex" xmlns:cx1="http://schemas.microsoft.com/office/drawing/2015/9/8/chartex" xmlns:cx2="http://schemas.microsoft.com/office/drawing/2015/10/21/chartex" xmlns:cx3="http://schemas.microsoft.com/office/drawing/2016/5/9/chartex" xmlns:cx4="http://schemas.microsoft.com/office/drawing/2016/5/10/chartex" xmlns:cx5="http://schemas.microsoft.com/office/drawing/2016/5/11/chartex" xmlns:cx6="http://schemas.microsoft.com/office/drawing/2016/5/12/chartex" xmlns:cx7="http://schemas.microsoft.com/office/drawing/2016/5/13/chartex" xmlns:cx8="http://schemas.microsoft.com/office/drawing/2016/5/14/chartex" xmlns:mc="http://schemas.openxmlformats.org/markup-compatibility/2006" xmlns:aink="http://schemas.microsoft.com/office/drawing/2016/ink" xmlns:am3d="http://schemas.microsoft.com/office/drawing/2017/model3d" xmlns:o="urn:schemas-microsoft-com:office:office" xmlns:oel="http://schemas.microsoft.com/office/2019/extlst" xmlns:r="http://schemas.openxmlformats.org/officeDocument/2006/relationships" xmlns:m="http://schemas.openxmlformats.org/officeDocument/2006/math" xmlns:v="urn:schemas-microsoft-com:vml" xmlns:wp14="http://schemas.microsoft.com/office/word/2010/wordprocessingDrawing" xmlns:wp="http://schemas.openxmlformats.org/drawingml/2006/wordprocessingDrawing" xmlns:w10="urn:schemas-microsoft-com:office:word" xmlns:w="http://schemas.openxmlformats.org/wordprocessingml/2006/main" xmlns:w14="http://schemas.microsoft.com/office/word/2010/wordml" xmlns:w15="http://schemas.microsoft.com/office/word/2012/wordml" xmlns:w16cex="http://schemas.microsoft.com/office/word/2018/wordml/cex" xmlns:w16cid="http://schemas.microsoft.com/office/word/2016/wordml/cid" xmlns:w16="http://schemas.microsoft.com/office/word/2018/wordml" xmlns:w16du="http://schemas.microsoft.com/office/word/2023/wordml/word16du" xmlns:w16sdtdh="http://schemas.microsoft.com/office/word/2020/wordml/sdtdatahash" xmlns:w16sdtfl="http://schemas.microsoft.com/office/word/2024/wordml/sdtformatlock" xmlns:w16se="http://schemas.microsoft.com/office/word/2015/wordml/symex" xmlns:wpg="http://schemas.microsoft.com/office/word/2010/wordprocessingGroup" xmlns:wpi="http://schemas.microsoft.com/office/word/2010/wordprocessingInk" xmlns:wne="http://schemas.microsoft.com/office/word/2006/wordml" xmlns:wps="http://schemas.microsoft.com/office/word/2010/wordprocessingShape" mc:Ignorable="w14 w15 w16se w16cid w16 w16cex w16sdtdh w16sdtfl w16du wp14">
   <w:p>
     <w:pPr>
       <w:pBdr>
@@ -1904,7 +1934,7 @@
 </file>
 
 <file path=word/footnotes.xml><?xml version="1.0" encoding="utf-8"?>
-<w:footnotes xmlns:wpc="http://schemas.microsoft.com/office/word/2010/wordprocessingCanvas" xmlns:cx="http://schemas.microsoft.com/office/drawing/2014/chartex" xmlns:cx1="http://schemas.microsoft.com/office/drawing/2015/9/8/chartex" xmlns:cx2="http://schemas.microsoft.com/office/drawing/2015/10/21/chartex" xmlns:cx3="http://schemas.microsoft.com/office/drawing/2016/5/9/chartex" xmlns:cx4="http://schemas.microsoft.com/office/drawing/2016/5/10/chartex" xmlns:cx5="http://schemas.microsoft.com/office/drawing/2016/5/11/chartex" xmlns:cx6="http://schemas.microsoft.com/office/drawing/2016/5/12/chartex" xmlns:cx7="http://schemas.microsoft.com/office/drawing/2016/5/13/chartex" xmlns:cx8="http://schemas.microsoft.com/office/drawing/2016/5/14/chartex" xmlns:mc="http://schemas.openxmlformats.org/markup-compatibility/2006" xmlns:aink="http://schemas.microsoft.com/office/drawing/2016/ink" xmlns:am3d="http://schemas.microsoft.com/office/drawing/2017/model3d" xmlns:o="urn:schemas-microsoft-com:office:office" xmlns:oel="http://schemas.microsoft.com/office/2019/extlst" xmlns:r="http://schemas.openxmlformats.org/officeDocument/2006/relationships" xmlns:m="http://schemas.openxmlformats.org/officeDocument/2006/math" xmlns:v="urn:schemas-microsoft-com:vml" xmlns:wp14="http://schemas.microsoft.com/office/word/2010/wordprocessingDrawing" xmlns:wp="http://schemas.openxmlformats.org/drawingml/2006/wordprocessingDrawing" xmlns:w10="urn:schemas-microsoft-com:office:word" xmlns:w="http://schemas.openxmlformats.org/wordprocessingml/2006/main" xmlns:w14="http://schemas.microsoft.com/office/word/2010/wordml" xmlns:w15="http://schemas.microsoft.com/office/word/2012/wordml" xmlns:w16cex="http://schemas.microsoft.com/office/word/2018/wordml/cex" xmlns:w16cid="http://schemas.microsoft.com/office/word/2016/wordml/cid" xmlns:w16="http://schemas.microsoft.com/office/word/2018/wordml" xmlns:w16du="http://schemas.microsoft.com/office/word/2023/wordml/word16du" xmlns:w16sdtdh="http://schemas.microsoft.com/office/word/2020/wordml/sdtdatahash" xmlns:w16se="http://schemas.microsoft.com/office/word/2015/wordml/symex" xmlns:wpg="http://schemas.microsoft.com/office/word/2010/wordprocessingGroup" xmlns:wpi="http://schemas.microsoft.com/office/word/2010/wordprocessingInk" xmlns:wne="http://schemas.microsoft.com/office/word/2006/wordml" xmlns:wps="http://schemas.microsoft.com/office/word/2010/wordprocessingShape" mc:Ignorable="w14 w15 w16se w16cid w16 w16cex w16sdtdh w16du wp14">
+<w:footnotes xmlns:wpc="http://schemas.microsoft.com/office/word/2010/wordprocessingCanvas" xmlns:cx="http://schemas.microsoft.com/office/drawing/2014/chartex" xmlns:cx1="http://schemas.microsoft.com/office/drawing/2015/9/8/chartex" xmlns:cx2="http://schemas.microsoft.com/office/drawing/2015/10/21/chartex" xmlns:cx3="http://schemas.microsoft.com/office/drawing/2016/5/9/chartex" xmlns:cx4="http://schemas.microsoft.com/office/drawing/2016/5/10/chartex" xmlns:cx5="http://schemas.microsoft.com/office/drawing/2016/5/11/chartex" xmlns:cx6="http://schemas.microsoft.com/office/drawing/2016/5/12/chartex" xmlns:cx7="http://schemas.microsoft.com/office/drawing/2016/5/13/chartex" xmlns:cx8="http://schemas.microsoft.com/office/drawing/2016/5/14/chartex" xmlns:mc="http://schemas.openxmlformats.org/markup-compatibility/2006" xmlns:aink="http://schemas.microsoft.com/office/drawing/2016/ink" xmlns:am3d="http://schemas.microsoft.com/office/drawing/2017/model3d" xmlns:o="urn:schemas-microsoft-com:office:office" xmlns:oel="http://schemas.microsoft.com/office/2019/extlst" xmlns:r="http://schemas.openxmlformats.org/officeDocument/2006/relationships" xmlns:m="http://schemas.openxmlformats.org/officeDocument/2006/math" xmlns:v="urn:schemas-microsoft-com:vml" xmlns:wp14="http://schemas.microsoft.com/office/word/2010/wordprocessingDrawing" xmlns:wp="http://schemas.openxmlformats.org/drawingml/2006/wordprocessingDrawing" xmlns:w10="urn:schemas-microsoft-com:office:word" xmlns:w="http://schemas.openxmlformats.org/wordprocessingml/2006/main" xmlns:w14="http://schemas.microsoft.com/office/word/2010/wordml" xmlns:w15="http://schemas.microsoft.com/office/word/2012/wordml" xmlns:w16cex="http://schemas.microsoft.com/office/word/2018/wordml/cex" xmlns:w16cid="http://schemas.microsoft.com/office/word/2016/wordml/cid" xmlns:w16="http://schemas.microsoft.com/office/word/2018/wordml" xmlns:w16du="http://schemas.microsoft.com/office/word/2023/wordml/word16du" xmlns:w16sdtdh="http://schemas.microsoft.com/office/word/2020/wordml/sdtdatahash" xmlns:w16sdtfl="http://schemas.microsoft.com/office/word/2024/wordml/sdtformatlock" xmlns:w16se="http://schemas.microsoft.com/office/word/2015/wordml/symex" xmlns:wpg="http://schemas.microsoft.com/office/word/2010/wordprocessingGroup" xmlns:wpi="http://schemas.microsoft.com/office/word/2010/wordprocessingInk" xmlns:wne="http://schemas.microsoft.com/office/word/2006/wordml" xmlns:wps="http://schemas.microsoft.com/office/word/2010/wordprocessingShape" mc:Ignorable="w14 w15 w16se w16cid w16 w16cex w16sdtdh w16sdtfl w16du wp14">
   <w:footnote w:type="separator" w:id="-1">
     <w:p>
       <w:pPr>
@@ -1929,7 +1959,7 @@
 </file>
 
 <file path=word/header1.xml><?xml version="1.0" encoding="utf-8"?>
-<w:hdr xmlns:wpc="http://schemas.microsoft.com/office/word/2010/wordprocessingCanvas" xmlns:cx="http://schemas.microsoft.com/office/drawing/2014/chartex" xmlns:cx1="http://schemas.microsoft.com/office/drawing/2015/9/8/chartex" xmlns:cx2="http://schemas.microsoft.com/office/drawing/2015/10/21/chartex" xmlns:cx3="http://schemas.microsoft.com/office/drawing/2016/5/9/chartex" xmlns:cx4="http://schemas.microsoft.com/office/drawing/2016/5/10/chartex" xmlns:cx5="http://schemas.microsoft.com/office/drawing/2016/5/11/chartex" xmlns:cx6="http://schemas.microsoft.com/office/drawing/2016/5/12/chartex" xmlns:cx7="http://schemas.microsoft.com/office/drawing/2016/5/13/chartex" xmlns:cx8="http://schemas.microsoft.com/office/drawing/2016/5/14/chartex" xmlns:mc="http://schemas.openxmlformats.org/markup-compatibility/2006" xmlns:aink="http://schemas.microsoft.com/office/drawing/2016/ink" xmlns:am3d="http://schemas.microsoft.com/office/drawing/2017/model3d" xmlns:o="urn:schemas-microsoft-com:office:office" xmlns:oel="http://schemas.microsoft.com/office/2019/extlst" xmlns:r="http://schemas.openxmlformats.org/officeDocument/2006/relationships" xmlns:m="http://schemas.openxmlformats.org/officeDocument/2006/math" xmlns:v="urn:schemas-microsoft-com:vml" xmlns:wp14="http://schemas.microsoft.com/office/word/2010/wordprocessingDrawing" xmlns:wp="http://schemas.openxmlformats.org/drawingml/2006/wordprocessingDrawing" xmlns:w10="urn:schemas-microsoft-com:office:word" xmlns:w="http://schemas.openxmlformats.org/wordprocessingml/2006/main" xmlns:w14="http://schemas.microsoft.com/office/word/2010/wordml" xmlns:w15="http://schemas.microsoft.com/office/word/2012/wordml" xmlns:w16cex="http://schemas.microsoft.com/office/word/2018/wordml/cex" xmlns:w16cid="http://schemas.microsoft.com/office/word/2016/wordml/cid" xmlns:w16="http://schemas.microsoft.com/office/word/2018/wordml" xmlns:w16du="http://schemas.microsoft.com/office/word/2023/wordml/word16du" xmlns:w16sdtdh="http://schemas.microsoft.com/office/word/2020/wordml/sdtdatahash" xmlns:w16se="http://schemas.microsoft.com/office/word/2015/wordml/symex" xmlns:wpg="http://schemas.microsoft.com/office/word/2010/wordprocessingGroup" xmlns:wpi="http://schemas.microsoft.com/office/word/2010/wordprocessingInk" xmlns:wne="http://schemas.microsoft.com/office/word/2006/wordml" xmlns:wps="http://schemas.microsoft.com/office/word/2010/wordprocessingShape" mc:Ignorable="w14 w15 w16se w16cid w16 w16cex w16sdtdh w16du wp14">
+<w:hdr xmlns:wpc="http://schemas.microsoft.com/office/word/2010/wordprocessingCanvas" xmlns:cx="http://schemas.microsoft.com/office/drawing/2014/chartex" xmlns:cx1="http://schemas.microsoft.com/office/drawing/2015/9/8/chartex" xmlns:cx2="http://schemas.microsoft.com/office/drawing/2015/10/21/chartex" xmlns:cx3="http://schemas.microsoft.com/office/drawing/2016/5/9/chartex" xmlns:cx4="http://schemas.microsoft.com/office/drawing/2016/5/10/chartex" xmlns:cx5="http://schemas.microsoft.com/office/drawing/2016/5/11/chartex" xmlns:cx6="http://schemas.microsoft.com/office/drawing/2016/5/12/chartex" xmlns:cx7="http://schemas.microsoft.com/office/drawing/2016/5/13/chartex" xmlns:cx8="http://schemas.microsoft.com/office/drawing/2016/5/14/chartex" xmlns:mc="http://schemas.openxmlformats.org/markup-compatibility/2006" xmlns:aink="http://schemas.microsoft.com/office/drawing/2016/ink" xmlns:am3d="http://schemas.microsoft.com/office/drawing/2017/model3d" xmlns:o="urn:schemas-microsoft-com:office:office" xmlns:oel="http://schemas.microsoft.com/office/2019/extlst" xmlns:r="http://schemas.openxmlformats.org/officeDocument/2006/relationships" xmlns:m="http://schemas.openxmlformats.org/officeDocument/2006/math" xmlns:v="urn:schemas-microsoft-com:vml" xmlns:wp14="http://schemas.microsoft.com/office/word/2010/wordprocessingDrawing" xmlns:wp="http://schemas.openxmlformats.org/drawingml/2006/wordprocessingDrawing" xmlns:w10="urn:schemas-microsoft-com:office:word" xmlns:w="http://schemas.openxmlformats.org/wordprocessingml/2006/main" xmlns:w14="http://schemas.microsoft.com/office/word/2010/wordml" xmlns:w15="http://schemas.microsoft.com/office/word/2012/wordml" xmlns:w16cex="http://schemas.microsoft.com/office/word/2018/wordml/cex" xmlns:w16cid="http://schemas.microsoft.com/office/word/2016/wordml/cid" xmlns:w16="http://schemas.microsoft.com/office/word/2018/wordml" xmlns:w16du="http://schemas.microsoft.com/office/word/2023/wordml/word16du" xmlns:w16sdtdh="http://schemas.microsoft.com/office/word/2020/wordml/sdtdatahash" xmlns:w16sdtfl="http://schemas.microsoft.com/office/word/2024/wordml/sdtformatlock" xmlns:w16se="http://schemas.microsoft.com/office/word/2015/wordml/symex" xmlns:wpg="http://schemas.microsoft.com/office/word/2010/wordprocessingGroup" xmlns:wpi="http://schemas.microsoft.com/office/word/2010/wordprocessingInk" xmlns:wne="http://schemas.microsoft.com/office/word/2006/wordml" xmlns:wps="http://schemas.microsoft.com/office/word/2010/wordprocessingShape" mc:Ignorable="w14 w15 w16se w16cid w16 w16cex w16sdtdh w16sdtfl w16du wp14">
   <w:p>
     <w:pPr>
       <w:widowControl w:val="0"/>
@@ -2492,7 +2522,7 @@
 </file>
 
 <file path=word/numbering.xml><?xml version="1.0" encoding="utf-8"?>
-<w:numbering xmlns:wpc="http://schemas.microsoft.com/office/word/2010/wordprocessingCanvas" xmlns:cx="http://schemas.microsoft.com/office/drawing/2014/chartex" xmlns:cx1="http://schemas.microsoft.com/office/drawing/2015/9/8/chartex" xmlns:cx2="http://schemas.microsoft.com/office/drawing/2015/10/21/chartex" xmlns:cx3="http://schemas.microsoft.com/office/drawing/2016/5/9/chartex" xmlns:cx4="http://schemas.microsoft.com/office/drawing/2016/5/10/chartex" xmlns:cx5="http://schemas.microsoft.com/office/drawing/2016/5/11/chartex" xmlns:cx6="http://schemas.microsoft.com/office/drawing/2016/5/12/chartex" xmlns:cx7="http://schemas.microsoft.com/office/drawing/2016/5/13/chartex" xmlns:cx8="http://schemas.microsoft.com/office/drawing/2016/5/14/chartex" xmlns:mc="http://schemas.openxmlformats.org/markup-compatibility/2006" xmlns:aink="http://schemas.microsoft.com/office/drawing/2016/ink" xmlns:am3d="http://schemas.microsoft.com/office/drawing/2017/model3d" xmlns:o="urn:schemas-microsoft-com:office:office" xmlns:oel="http://schemas.microsoft.com/office/2019/extlst" xmlns:r="http://schemas.openxmlformats.org/officeDocument/2006/relationships" xmlns:m="http://schemas.openxmlformats.org/officeDocument/2006/math" xmlns:v="urn:schemas-microsoft-com:vml" xmlns:wp14="http://schemas.microsoft.com/office/word/2010/wordprocessingDrawing" xmlns:wp="http://schemas.openxmlformats.org/drawingml/2006/wordprocessingDrawing" xmlns:w10="urn:schemas-microsoft-com:office:word" xmlns:w="http://schemas.openxmlformats.org/wordprocessingml/2006/main" xmlns:w14="http://schemas.microsoft.com/office/word/2010/wordml" xmlns:w15="http://schemas.microsoft.com/office/word/2012/wordml" xmlns:w16cex="http://schemas.microsoft.com/office/word/2018/wordml/cex" xmlns:w16cid="http://schemas.microsoft.com/office/word/2016/wordml/cid" xmlns:w16="http://schemas.microsoft.com/office/word/2018/wordml" xmlns:w16du="http://schemas.microsoft.com/office/word/2023/wordml/word16du" xmlns:w16sdtdh="http://schemas.microsoft.com/office/word/2020/wordml/sdtdatahash" xmlns:w16se="http://schemas.microsoft.com/office/word/2015/wordml/symex" xmlns:wpg="http://schemas.microsoft.com/office/word/2010/wordprocessingGroup" xmlns:wpi="http://schemas.microsoft.com/office/word/2010/wordprocessingInk" xmlns:wne="http://schemas.microsoft.com/office/word/2006/wordml" xmlns:wps="http://schemas.microsoft.com/office/word/2010/wordprocessingShape" mc:Ignorable="w14 w15 w16se w16cid w16 w16cex w16sdtdh w16du wp14">
+<w:numbering xmlns:wpc="http://schemas.microsoft.com/office/word/2010/wordprocessingCanvas" xmlns:cx="http://schemas.microsoft.com/office/drawing/2014/chartex" xmlns:cx1="http://schemas.microsoft.com/office/drawing/2015/9/8/chartex" xmlns:cx2="http://schemas.microsoft.com/office/drawing/2015/10/21/chartex" xmlns:cx3="http://schemas.microsoft.com/office/drawing/2016/5/9/chartex" xmlns:cx4="http://schemas.microsoft.com/office/drawing/2016/5/10/chartex" xmlns:cx5="http://schemas.microsoft.com/office/drawing/2016/5/11/chartex" xmlns:cx6="http://schemas.microsoft.com/office/drawing/2016/5/12/chartex" xmlns:cx7="http://schemas.microsoft.com/office/drawing/2016/5/13/chartex" xmlns:cx8="http://schemas.microsoft.com/office/drawing/2016/5/14/chartex" xmlns:mc="http://schemas.openxmlformats.org/markup-compatibility/2006" xmlns:aink="http://schemas.microsoft.com/office/drawing/2016/ink" xmlns:am3d="http://schemas.microsoft.com/office/drawing/2017/model3d" xmlns:o="urn:schemas-microsoft-com:office:office" xmlns:oel="http://schemas.microsoft.com/office/2019/extlst" xmlns:r="http://schemas.openxmlformats.org/officeDocument/2006/relationships" xmlns:m="http://schemas.openxmlformats.org/officeDocument/2006/math" xmlns:v="urn:schemas-microsoft-com:vml" xmlns:wp14="http://schemas.microsoft.com/office/word/2010/wordprocessingDrawing" xmlns:wp="http://schemas.openxmlformats.org/drawingml/2006/wordprocessingDrawing" xmlns:w10="urn:schemas-microsoft-com:office:word" xmlns:w="http://schemas.openxmlformats.org/wordprocessingml/2006/main" xmlns:w14="http://schemas.microsoft.com/office/word/2010/wordml" xmlns:w15="http://schemas.microsoft.com/office/word/2012/wordml" xmlns:w16cex="http://schemas.microsoft.com/office/word/2018/wordml/cex" xmlns:w16cid="http://schemas.microsoft.com/office/word/2016/wordml/cid" xmlns:w16="http://schemas.microsoft.com/office/word/2018/wordml" xmlns:w16du="http://schemas.microsoft.com/office/word/2023/wordml/word16du" xmlns:w16sdtdh="http://schemas.microsoft.com/office/word/2020/wordml/sdtdatahash" xmlns:w16sdtfl="http://schemas.microsoft.com/office/word/2024/wordml/sdtformatlock" xmlns:w16se="http://schemas.microsoft.com/office/word/2015/wordml/symex" xmlns:wpg="http://schemas.microsoft.com/office/word/2010/wordprocessingGroup" xmlns:wpi="http://schemas.microsoft.com/office/word/2010/wordprocessingInk" xmlns:wne="http://schemas.microsoft.com/office/word/2006/wordml" xmlns:wps="http://schemas.microsoft.com/office/word/2010/wordprocessingShape" mc:Ignorable="w14 w15 w16se w16cid w16 w16cex w16sdtdh w16sdtfl w16du wp14">
   <w:abstractNum w:abstractNumId="0" w15:restartNumberingAfterBreak="0">
     <w:nsid w:val="06B91CE9"/>
     <w:multiLevelType w:val="multilevel"/>
@@ -3855,7 +3885,7 @@
 </file>
 
 <file path=word/styles.xml><?xml version="1.0" encoding="utf-8"?>
-<w:styles xmlns:mc="http://schemas.openxmlformats.org/markup-compatibility/2006" xmlns:r="http://schemas.openxmlformats.org/officeDocument/2006/relationships" xmlns:w="http://schemas.openxmlformats.org/wordprocessingml/2006/main" xmlns:w14="http://schemas.microsoft.com/office/word/2010/wordml" xmlns:w15="http://schemas.microsoft.com/office/word/2012/wordml" xmlns:w16cex="http://schemas.microsoft.com/office/word/2018/wordml/cex" xmlns:w16cid="http://schemas.microsoft.com/office/word/2016/wordml/cid" xmlns:w16="http://schemas.microsoft.com/office/word/2018/wordml" xmlns:w16du="http://schemas.microsoft.com/office/word/2023/wordml/word16du" xmlns:w16sdtdh="http://schemas.microsoft.com/office/word/2020/wordml/sdtdatahash" xmlns:w16se="http://schemas.microsoft.com/office/word/2015/wordml/symex" mc:Ignorable="w14 w15 w16se w16cid w16 w16cex w16sdtdh w16du">
+<w:styles xmlns:mc="http://schemas.openxmlformats.org/markup-compatibility/2006" xmlns:r="http://schemas.openxmlformats.org/officeDocument/2006/relationships" xmlns:w="http://schemas.openxmlformats.org/wordprocessingml/2006/main" xmlns:w14="http://schemas.microsoft.com/office/word/2010/wordml" xmlns:w15="http://schemas.microsoft.com/office/word/2012/wordml" xmlns:w16cex="http://schemas.microsoft.com/office/word/2018/wordml/cex" xmlns:w16cid="http://schemas.microsoft.com/office/word/2016/wordml/cid" xmlns:w16="http://schemas.microsoft.com/office/word/2018/wordml" xmlns:w16du="http://schemas.microsoft.com/office/word/2023/wordml/word16du" xmlns:w16sdtdh="http://schemas.microsoft.com/office/word/2020/wordml/sdtdatahash" xmlns:w16sdtfl="http://schemas.microsoft.com/office/word/2024/wordml/sdtformatlock" xmlns:w16se="http://schemas.microsoft.com/office/word/2015/wordml/symex" mc:Ignorable="w14 w15 w16se w16cid w16 w16cex w16sdtdh w16sdtfl w16du">
   <w:docDefaults>
     <w:rPrDefault>
       <w:rPr>
@@ -4373,7 +4403,6 @@
   <w:style w:type="character" w:default="1" w:styleId="Fuentedeprrafopredeter">
     <w:name w:val="Default Paragraph Font"/>
     <w:uiPriority w:val="1"/>
-    <w:semiHidden/>
     <w:unhideWhenUsed/>
   </w:style>
   <w:style w:type="table" w:default="1" w:styleId="Tablanormal">

--- a/2-ANALISIS/REQUISITOSANA-R-01.docx
+++ b/2-ANALISIS/REQUISITOSANA-R-01.docx
@@ -1293,18 +1293,24 @@
               <w:spacing w:after="0" w:line="240" w:lineRule="auto"/>
               <w:ind w:hanging="2"/>
               <w:rPr>
-                <w:color w:val="00B050"/>
+                <w:b/>
+                <w:bCs/>
+                <w:color w:val="76923C" w:themeColor="accent3" w:themeShade="BF"/>
               </w:rPr>
             </w:pPr>
             <w:r>
               <w:rPr>
-                <w:color w:val="00B050"/>
+                <w:b/>
+                <w:bCs/>
+                <w:color w:val="76923C" w:themeColor="accent3" w:themeShade="BF"/>
               </w:rPr>
               <w:t>S</w:t>
             </w:r>
             <w:r>
               <w:rPr>
-                <w:color w:val="00B050"/>
+                <w:b/>
+                <w:bCs/>
+                <w:color w:val="76923C" w:themeColor="accent3" w:themeShade="BF"/>
               </w:rPr>
               <w:t>e recomienda utilizar nombres lo más descriptivo posible para cada funcionalidad. No limitarse a nombrarlas “Funcionalidad 1”. Un buen ejemplo podría ser “Autorización de pedido de compra”.</w:t>
             </w:r>
@@ -1320,7 +1326,9 @@
             </w:pPr>
             <w:r>
               <w:rPr>
-                <w:color w:val="00B050"/>
+                <w:b/>
+                <w:bCs/>
+                <w:color w:val="76923C" w:themeColor="accent3" w:themeShade="BF"/>
               </w:rPr>
               <w:t>Descripción: Descripción corta de la funcionalidad.</w:t>
             </w:r>
@@ -1376,14 +1384,18 @@
               <w:spacing w:after="0" w:line="240" w:lineRule="auto"/>
               <w:rPr>
                 <w:rFonts w:eastAsia="Times New Roman" w:cs="Arial"/>
-                <w:color w:val="00B050"/>
+                <w:b/>
+                <w:bCs/>
+                <w:color w:val="76923C" w:themeColor="accent3" w:themeShade="BF"/>
                 <w:szCs w:val="24"/>
                 <w:lang w:eastAsia="es-VE"/>
               </w:rPr>
             </w:pPr>
             <w:r>
               <w:rPr>
-                <w:color w:val="00B050"/>
+                <w:b/>
+                <w:bCs/>
+                <w:color w:val="76923C" w:themeColor="accent3" w:themeShade="BF"/>
               </w:rPr>
               <w:t>Nivel bajo, medio o alto de prioridad. Esta debe ser establecida por el área funcional.</w:t>
             </w:r>
@@ -1426,8 +1438,9 @@
               <w:spacing w:after="0" w:line="240" w:lineRule="auto"/>
               <w:rPr>
                 <w:rFonts w:eastAsia="Times New Roman"/>
+                <w:b/>
                 <w:bCs/>
-                <w:color w:val="000000"/>
+                <w:color w:val="76923C" w:themeColor="accent3" w:themeShade="BF"/>
                 <w:szCs w:val="36"/>
                 <w:lang w:eastAsia="x-none"/>
               </w:rPr>
@@ -1435,7 +1448,9 @@
             <w:r>
               <w:rPr>
                 <w:rFonts w:eastAsia="Times New Roman" w:cs="Arial"/>
-                <w:color w:val="00B050"/>
+                <w:b/>
+                <w:bCs/>
+                <w:color w:val="76923C" w:themeColor="accent3" w:themeShade="BF"/>
                 <w:szCs w:val="24"/>
                 <w:lang w:eastAsia="es-VE"/>
               </w:rPr>
@@ -1445,7 +1460,9 @@
             <w:r>
               <w:rPr>
                 <w:rFonts w:eastAsia="Times New Roman" w:cs="Arial"/>
-                <w:color w:val="00B050"/>
+                <w:b/>
+                <w:bCs/>
+                <w:color w:val="76923C" w:themeColor="accent3" w:themeShade="BF"/>
                 <w:szCs w:val="24"/>
                 <w:lang w:eastAsia="es-VE"/>
               </w:rPr>
@@ -1455,7 +1472,9 @@
             <w:r>
               <w:rPr>
                 <w:rFonts w:eastAsia="Times New Roman" w:cs="Arial"/>
-                <w:color w:val="00B050"/>
+                <w:b/>
+                <w:bCs/>
+                <w:color w:val="76923C" w:themeColor="accent3" w:themeShade="BF"/>
                 <w:szCs w:val="24"/>
                 <w:lang w:eastAsia="es-VE"/>
               </w:rPr>
@@ -1503,14 +1522,18 @@
               <w:spacing w:after="0" w:line="240" w:lineRule="auto"/>
               <w:rPr>
                 <w:rFonts w:eastAsia="Times New Roman" w:cs="Arial"/>
-                <w:color w:val="00B050"/>
+                <w:b/>
+                <w:bCs/>
+                <w:color w:val="76923C" w:themeColor="accent3" w:themeShade="BF"/>
                 <w:szCs w:val="24"/>
                 <w:lang w:eastAsia="es-VE"/>
               </w:rPr>
             </w:pPr>
             <w:r>
               <w:rPr>
-                <w:color w:val="00B050"/>
+                <w:b/>
+                <w:bCs/>
+                <w:color w:val="76923C" w:themeColor="accent3" w:themeShade="BF"/>
               </w:rPr>
               <w:t>Secuencia de acciones de usuario y respuestas esperadas del sistema para esta funcionalidad.</w:t>
             </w:r>
@@ -1552,12 +1575,16 @@
             <w:pPr>
               <w:spacing w:after="0" w:line="240" w:lineRule="auto"/>
               <w:rPr>
-                <w:color w:val="00B050"/>
+                <w:b/>
+                <w:bCs/>
+                <w:color w:val="76923C" w:themeColor="accent3" w:themeShade="BF"/>
               </w:rPr>
             </w:pPr>
             <w:r>
               <w:rPr>
-                <w:color w:val="00B050"/>
+                <w:b/>
+                <w:bCs/>
+                <w:color w:val="76923C" w:themeColor="accent3" w:themeShade="BF"/>
               </w:rPr>
               <w:t>Lista detallada de los requerimientos funcionales asociados a esta funcionalidad.</w:t>
             </w:r>
@@ -1597,12 +1624,16 @@
               <w:spacing w:after="0" w:line="240" w:lineRule="auto"/>
               <w:ind w:hanging="2"/>
               <w:rPr>
-                <w:color w:val="00B050"/>
+                <w:b/>
+                <w:bCs/>
+                <w:color w:val="76923C" w:themeColor="accent3" w:themeShade="BF"/>
               </w:rPr>
             </w:pPr>
             <w:r>
               <w:rPr>
-                <w:color w:val="00B050"/>
+                <w:b/>
+                <w:bCs/>
+                <w:color w:val="76923C" w:themeColor="accent3" w:themeShade="BF"/>
               </w:rPr>
               <w:t>Debe responder a condiciones de error y entradas de datos inválidas.</w:t>
             </w:r>
@@ -1611,7 +1642,9 @@
             <w:pPr>
               <w:spacing w:after="0" w:line="240" w:lineRule="auto"/>
               <w:rPr>
-                <w:color w:val="00B050"/>
+                <w:b/>
+                <w:bCs/>
+                <w:color w:val="76923C" w:themeColor="accent3" w:themeShade="BF"/>
               </w:rPr>
             </w:pPr>
           </w:p>
